--- a/School/~~Cetb_CJ~~/3_KYTICE.docx
+++ b/School/~~Cetb_CJ~~/3_KYTICE.docx
@@ -2887,6 +2887,89 @@
       </w:r>
     </w:p>
     <w:p/>
+    <w:p/>
+    <w:p/>
+    <w:p/>
+    <w:p>
+      <w:pPr>
+        <w:numPr>
+          <w:ilvl w:val="0"/>
+          <w:numId w:val="2"/>
+        </w:numPr>
+      </w:pPr>
+      <w:r>
+        <w:rPr>
+          <w:b/>
+          <w:bCs/>
+        </w:rPr>
+        <w:lastRenderedPageBreak/>
+        <w:t>Kytice</w:t>
+      </w:r>
+    </w:p>
+    <w:p>
+      <w:pPr>
+        <w:numPr>
+          <w:ilvl w:val="0"/>
+          <w:numId w:val="3"/>
+        </w:numPr>
+      </w:pPr>
+      <w:r>
+        <w:t>Balada vypráví o příběhu dvou dětí, kterým zemře matka. Když pláčou na jejím hrobě, duch matky se převtělí do květiny, Mateřídoušky. Děti květinu takto pojmenují, jelikož jim její vůně připomíná vůni dechu jejich matky. Matka v této baladě symbolizuje naši vlast a děti nás, jako národ. Balada nás má nabádat, bychom svou vlast milovali a abychom jí zůstali věrní</w:t>
+      </w:r>
+    </w:p>
+    <w:p>
+      <w:pPr>
+        <w:numPr>
+          <w:ilvl w:val="0"/>
+          <w:numId w:val="4"/>
+        </w:numPr>
+      </w:pPr>
+      <w:r>
+        <w:rPr>
+          <w:b/>
+          <w:bCs/>
+        </w:rPr>
+        <w:t>Polednice</w:t>
+      </w:r>
+    </w:p>
+    <w:p>
+      <w:pPr>
+        <w:numPr>
+          <w:ilvl w:val="0"/>
+          <w:numId w:val="5"/>
+        </w:numPr>
+      </w:pPr>
+      <w:r>
+        <w:t>Polednice vypráví o dítěti, které zlobí svou matku. Ta se mu nevěnuje a vaří oběd pro otce. Matka svému otravnému potomku vyhrožuje, že si pro něj přijde polednice. Polednice ale ku podivení matky opravdu přijde a chce, aby jí matka dítě dala. V tu chvíli si matka uvědomí, co udělala, a snaží se dítě před polednicí ochránit. Zápalu však svírá dítě tak pevně, až z toho sama omdlí. Když přijde otec domů, probudí matku, ale dítě už se probudit nepodaří. Matka jej svým sevřením udusila</w:t>
+      </w:r>
+    </w:p>
+    <w:p>
+      <w:pPr>
+        <w:numPr>
+          <w:ilvl w:val="0"/>
+          <w:numId w:val="6"/>
+        </w:numPr>
+      </w:pPr>
+      <w:r>
+        <w:rPr>
+          <w:b/>
+          <w:bCs/>
+        </w:rPr>
+        <w:t>Vodník</w:t>
+      </w:r>
+    </w:p>
+    <w:p>
+      <w:pPr>
+        <w:numPr>
+          <w:ilvl w:val="0"/>
+          <w:numId w:val="7"/>
+        </w:numPr>
+      </w:pPr>
+      <w:r>
+        <w:t>Dcera jde prát šátky do rybníka, přestože má proti tomu její matka námitky. U rybníka se pod ní propadne lávka a ona se ocitne ve vodníkově světě. Nedobrovolně se stává jeho manželkou, a dokonce s ním má syna, který představuje její jediné potěšení. Po nějaké době se jí povede vodníka přesvědčit, aby se mohla naposledy rozloučit s matkou. Vodník jí to dovolí, avšak pouze od klekání do klekání a pod podmínkou, že nebude nikoho objímat. Když se potká s matkou, přivítají se a matka jí nechce pustit zpět. Schovají se tedy v komoře. Přichází vodník a přemlouvá svou ženu, aby se vrátila. Při prvním přemlouvání chce večeři, ve druhém, aby rozestlala postel a nakonec, aby přišla nakrmit jejich dítě. Její matka svou dceru vodníkovi odmítá dát a říká mu, aby jim dítě přinesl. Vodník sice dítě přinese, ale mrtvé.</w:t>
+      </w:r>
+    </w:p>
+    <w:p/>
     <w:sectPr>
       <w:pgSz w:w="11906" w:h="16838"/>
       <w:pgMar w:top="1417" w:right="1417" w:bottom="1417" w:left="1417" w:header="708" w:footer="708" w:gutter="0"/>
@@ -2900,6 +2983,417 @@
 <file path=word/numbering.xml><?xml version="1.0" encoding="utf-8"?>
 <w:numbering xmlns:wpc="http://schemas.microsoft.com/office/word/2010/wordprocessingCanvas" xmlns:cx="http://schemas.microsoft.com/office/drawing/2014/chartex" xmlns:cx1="http://schemas.microsoft.com/office/drawing/2015/9/8/chartex" xmlns:cx2="http://schemas.microsoft.com/office/drawing/2015/10/21/chartex" xmlns:cx3="http://schemas.microsoft.com/office/drawing/2016/5/9/chartex" xmlns:cx4="http://schemas.microsoft.com/office/drawing/2016/5/10/chartex" xmlns:cx5="http://schemas.microsoft.com/office/drawing/2016/5/11/chartex" xmlns:cx6="http://schemas.microsoft.com/office/drawing/2016/5/12/chartex" xmlns:cx7="http://schemas.microsoft.com/office/drawing/2016/5/13/chartex" xmlns:cx8="http://schemas.microsoft.com/office/drawing/2016/5/14/chartex" xmlns:mc="http://schemas.openxmlformats.org/markup-compatibility/2006" xmlns:aink="http://schemas.microsoft.com/office/drawing/2016/ink" xmlns:am3d="http://schemas.microsoft.com/office/drawing/2017/model3d" xmlns:o="urn:schemas-microsoft-com:office:office" xmlns:oel="http://schemas.microsoft.com/office/2019/extlst" xmlns:r="http://schemas.openxmlformats.org/officeDocument/2006/relationships" xmlns:m="http://schemas.openxmlformats.org/officeDocument/2006/math" xmlns:v="urn:schemas-microsoft-com:vml" xmlns:wp14="http://schemas.microsoft.com/office/word/2010/wordprocessingDrawing" xmlns:wp="http://schemas.openxmlformats.org/drawingml/2006/wordprocessingDrawing" xmlns:w10="urn:schemas-microsoft-com:office:word" xmlns:w="http://schemas.openxmlformats.org/wordprocessingml/2006/main" xmlns:w14="http://schemas.microsoft.com/office/word/2010/wordml" xmlns:w15="http://schemas.microsoft.com/office/word/2012/wordml" xmlns:w16cex="http://schemas.microsoft.com/office/word/2018/wordml/cex" xmlns:w16cid="http://schemas.microsoft.com/office/word/2016/wordml/cid" xmlns:w16="http://schemas.microsoft.com/office/word/2018/wordml" xmlns:w16du="http://schemas.microsoft.com/office/word/2023/wordml/word16du" xmlns:w16sdtdh="http://schemas.microsoft.com/office/word/2020/wordml/sdtdatahash" xmlns:w16sdtfl="http://schemas.microsoft.com/office/word/2024/wordml/sdtformatlock" xmlns:w16se="http://schemas.microsoft.com/office/word/2015/wordml/symex" xmlns:wpg="http://schemas.microsoft.com/office/word/2010/wordprocessingGroup" xmlns:wpi="http://schemas.microsoft.com/office/word/2010/wordprocessingInk" xmlns:wne="http://schemas.microsoft.com/office/word/2006/wordml" xmlns:wps="http://schemas.microsoft.com/office/word/2010/wordprocessingShape" mc:Ignorable="w14 w15 w16se w16cid w16 w16cex w16sdtdh w16sdtfl w16du wp14">
   <w:abstractNum w:abstractNumId="0" w15:restartNumberingAfterBreak="0">
+    <w:nsid w:val="15551BC7"/>
+    <w:multiLevelType w:val="multilevel"/>
+    <w:tmpl w:val="B6D6D7CC"/>
+    <w:lvl w:ilvl="0">
+      <w:start w:val="1"/>
+      <w:numFmt w:val="bullet"/>
+      <w:lvlText w:val=""/>
+      <w:lvlJc w:val="left"/>
+      <w:pPr>
+        <w:tabs>
+          <w:tab w:val="num" w:pos="720"/>
+        </w:tabs>
+        <w:ind w:left="720" w:hanging="360"/>
+      </w:pPr>
+      <w:rPr>
+        <w:rFonts w:ascii="Symbol" w:hAnsi="Symbol" w:hint="default"/>
+        <w:sz w:val="20"/>
+      </w:rPr>
+    </w:lvl>
+    <w:lvl w:ilvl="1" w:tentative="1">
+      <w:start w:val="1"/>
+      <w:numFmt w:val="bullet"/>
+      <w:lvlText w:val="o"/>
+      <w:lvlJc w:val="left"/>
+      <w:pPr>
+        <w:tabs>
+          <w:tab w:val="num" w:pos="1440"/>
+        </w:tabs>
+        <w:ind w:left="1440" w:hanging="360"/>
+      </w:pPr>
+      <w:rPr>
+        <w:rFonts w:ascii="Courier New" w:hAnsi="Courier New" w:hint="default"/>
+        <w:sz w:val="20"/>
+      </w:rPr>
+    </w:lvl>
+    <w:lvl w:ilvl="2" w:tentative="1">
+      <w:start w:val="1"/>
+      <w:numFmt w:val="bullet"/>
+      <w:lvlText w:val=""/>
+      <w:lvlJc w:val="left"/>
+      <w:pPr>
+        <w:tabs>
+          <w:tab w:val="num" w:pos="2160"/>
+        </w:tabs>
+        <w:ind w:left="2160" w:hanging="360"/>
+      </w:pPr>
+      <w:rPr>
+        <w:rFonts w:ascii="Wingdings" w:hAnsi="Wingdings" w:hint="default"/>
+        <w:sz w:val="20"/>
+      </w:rPr>
+    </w:lvl>
+    <w:lvl w:ilvl="3" w:tentative="1">
+      <w:start w:val="1"/>
+      <w:numFmt w:val="bullet"/>
+      <w:lvlText w:val=""/>
+      <w:lvlJc w:val="left"/>
+      <w:pPr>
+        <w:tabs>
+          <w:tab w:val="num" w:pos="2880"/>
+        </w:tabs>
+        <w:ind w:left="2880" w:hanging="360"/>
+      </w:pPr>
+      <w:rPr>
+        <w:rFonts w:ascii="Wingdings" w:hAnsi="Wingdings" w:hint="default"/>
+        <w:sz w:val="20"/>
+      </w:rPr>
+    </w:lvl>
+    <w:lvl w:ilvl="4" w:tentative="1">
+      <w:start w:val="1"/>
+      <w:numFmt w:val="bullet"/>
+      <w:lvlText w:val=""/>
+      <w:lvlJc w:val="left"/>
+      <w:pPr>
+        <w:tabs>
+          <w:tab w:val="num" w:pos="3600"/>
+        </w:tabs>
+        <w:ind w:left="3600" w:hanging="360"/>
+      </w:pPr>
+      <w:rPr>
+        <w:rFonts w:ascii="Wingdings" w:hAnsi="Wingdings" w:hint="default"/>
+        <w:sz w:val="20"/>
+      </w:rPr>
+    </w:lvl>
+    <w:lvl w:ilvl="5" w:tentative="1">
+      <w:start w:val="1"/>
+      <w:numFmt w:val="bullet"/>
+      <w:lvlText w:val=""/>
+      <w:lvlJc w:val="left"/>
+      <w:pPr>
+        <w:tabs>
+          <w:tab w:val="num" w:pos="4320"/>
+        </w:tabs>
+        <w:ind w:left="4320" w:hanging="360"/>
+      </w:pPr>
+      <w:rPr>
+        <w:rFonts w:ascii="Wingdings" w:hAnsi="Wingdings" w:hint="default"/>
+        <w:sz w:val="20"/>
+      </w:rPr>
+    </w:lvl>
+    <w:lvl w:ilvl="6" w:tentative="1">
+      <w:start w:val="1"/>
+      <w:numFmt w:val="bullet"/>
+      <w:lvlText w:val=""/>
+      <w:lvlJc w:val="left"/>
+      <w:pPr>
+        <w:tabs>
+          <w:tab w:val="num" w:pos="5040"/>
+        </w:tabs>
+        <w:ind w:left="5040" w:hanging="360"/>
+      </w:pPr>
+      <w:rPr>
+        <w:rFonts w:ascii="Wingdings" w:hAnsi="Wingdings" w:hint="default"/>
+        <w:sz w:val="20"/>
+      </w:rPr>
+    </w:lvl>
+    <w:lvl w:ilvl="7" w:tentative="1">
+      <w:start w:val="1"/>
+      <w:numFmt w:val="bullet"/>
+      <w:lvlText w:val=""/>
+      <w:lvlJc w:val="left"/>
+      <w:pPr>
+        <w:tabs>
+          <w:tab w:val="num" w:pos="5760"/>
+        </w:tabs>
+        <w:ind w:left="5760" w:hanging="360"/>
+      </w:pPr>
+      <w:rPr>
+        <w:rFonts w:ascii="Wingdings" w:hAnsi="Wingdings" w:hint="default"/>
+        <w:sz w:val="20"/>
+      </w:rPr>
+    </w:lvl>
+    <w:lvl w:ilvl="8" w:tentative="1">
+      <w:start w:val="1"/>
+      <w:numFmt w:val="bullet"/>
+      <w:lvlText w:val=""/>
+      <w:lvlJc w:val="left"/>
+      <w:pPr>
+        <w:tabs>
+          <w:tab w:val="num" w:pos="6480"/>
+        </w:tabs>
+        <w:ind w:left="6480" w:hanging="360"/>
+      </w:pPr>
+      <w:rPr>
+        <w:rFonts w:ascii="Wingdings" w:hAnsi="Wingdings" w:hint="default"/>
+        <w:sz w:val="20"/>
+      </w:rPr>
+    </w:lvl>
+  </w:abstractNum>
+  <w:abstractNum w:abstractNumId="1" w15:restartNumberingAfterBreak="0">
+    <w:nsid w:val="165445E0"/>
+    <w:multiLevelType w:val="multilevel"/>
+    <w:tmpl w:val="E0EEBFB2"/>
+    <w:lvl w:ilvl="0">
+      <w:start w:val="1"/>
+      <w:numFmt w:val="bullet"/>
+      <w:lvlText w:val=""/>
+      <w:lvlJc w:val="left"/>
+      <w:pPr>
+        <w:tabs>
+          <w:tab w:val="num" w:pos="720"/>
+        </w:tabs>
+        <w:ind w:left="720" w:hanging="360"/>
+      </w:pPr>
+      <w:rPr>
+        <w:rFonts w:ascii="Symbol" w:hAnsi="Symbol" w:hint="default"/>
+        <w:sz w:val="20"/>
+      </w:rPr>
+    </w:lvl>
+    <w:lvl w:ilvl="1" w:tentative="1">
+      <w:start w:val="1"/>
+      <w:numFmt w:val="bullet"/>
+      <w:lvlText w:val="o"/>
+      <w:lvlJc w:val="left"/>
+      <w:pPr>
+        <w:tabs>
+          <w:tab w:val="num" w:pos="1440"/>
+        </w:tabs>
+        <w:ind w:left="1440" w:hanging="360"/>
+      </w:pPr>
+      <w:rPr>
+        <w:rFonts w:ascii="Courier New" w:hAnsi="Courier New" w:hint="default"/>
+        <w:sz w:val="20"/>
+      </w:rPr>
+    </w:lvl>
+    <w:lvl w:ilvl="2" w:tentative="1">
+      <w:start w:val="1"/>
+      <w:numFmt w:val="bullet"/>
+      <w:lvlText w:val=""/>
+      <w:lvlJc w:val="left"/>
+      <w:pPr>
+        <w:tabs>
+          <w:tab w:val="num" w:pos="2160"/>
+        </w:tabs>
+        <w:ind w:left="2160" w:hanging="360"/>
+      </w:pPr>
+      <w:rPr>
+        <w:rFonts w:ascii="Wingdings" w:hAnsi="Wingdings" w:hint="default"/>
+        <w:sz w:val="20"/>
+      </w:rPr>
+    </w:lvl>
+    <w:lvl w:ilvl="3" w:tentative="1">
+      <w:start w:val="1"/>
+      <w:numFmt w:val="bullet"/>
+      <w:lvlText w:val=""/>
+      <w:lvlJc w:val="left"/>
+      <w:pPr>
+        <w:tabs>
+          <w:tab w:val="num" w:pos="2880"/>
+        </w:tabs>
+        <w:ind w:left="2880" w:hanging="360"/>
+      </w:pPr>
+      <w:rPr>
+        <w:rFonts w:ascii="Wingdings" w:hAnsi="Wingdings" w:hint="default"/>
+        <w:sz w:val="20"/>
+      </w:rPr>
+    </w:lvl>
+    <w:lvl w:ilvl="4" w:tentative="1">
+      <w:start w:val="1"/>
+      <w:numFmt w:val="bullet"/>
+      <w:lvlText w:val=""/>
+      <w:lvlJc w:val="left"/>
+      <w:pPr>
+        <w:tabs>
+          <w:tab w:val="num" w:pos="3600"/>
+        </w:tabs>
+        <w:ind w:left="3600" w:hanging="360"/>
+      </w:pPr>
+      <w:rPr>
+        <w:rFonts w:ascii="Wingdings" w:hAnsi="Wingdings" w:hint="default"/>
+        <w:sz w:val="20"/>
+      </w:rPr>
+    </w:lvl>
+    <w:lvl w:ilvl="5" w:tentative="1">
+      <w:start w:val="1"/>
+      <w:numFmt w:val="bullet"/>
+      <w:lvlText w:val=""/>
+      <w:lvlJc w:val="left"/>
+      <w:pPr>
+        <w:tabs>
+          <w:tab w:val="num" w:pos="4320"/>
+        </w:tabs>
+        <w:ind w:left="4320" w:hanging="360"/>
+      </w:pPr>
+      <w:rPr>
+        <w:rFonts w:ascii="Wingdings" w:hAnsi="Wingdings" w:hint="default"/>
+        <w:sz w:val="20"/>
+      </w:rPr>
+    </w:lvl>
+    <w:lvl w:ilvl="6" w:tentative="1">
+      <w:start w:val="1"/>
+      <w:numFmt w:val="bullet"/>
+      <w:lvlText w:val=""/>
+      <w:lvlJc w:val="left"/>
+      <w:pPr>
+        <w:tabs>
+          <w:tab w:val="num" w:pos="5040"/>
+        </w:tabs>
+        <w:ind w:left="5040" w:hanging="360"/>
+      </w:pPr>
+      <w:rPr>
+        <w:rFonts w:ascii="Wingdings" w:hAnsi="Wingdings" w:hint="default"/>
+        <w:sz w:val="20"/>
+      </w:rPr>
+    </w:lvl>
+    <w:lvl w:ilvl="7" w:tentative="1">
+      <w:start w:val="1"/>
+      <w:numFmt w:val="bullet"/>
+      <w:lvlText w:val=""/>
+      <w:lvlJc w:val="left"/>
+      <w:pPr>
+        <w:tabs>
+          <w:tab w:val="num" w:pos="5760"/>
+        </w:tabs>
+        <w:ind w:left="5760" w:hanging="360"/>
+      </w:pPr>
+      <w:rPr>
+        <w:rFonts w:ascii="Wingdings" w:hAnsi="Wingdings" w:hint="default"/>
+        <w:sz w:val="20"/>
+      </w:rPr>
+    </w:lvl>
+    <w:lvl w:ilvl="8" w:tentative="1">
+      <w:start w:val="1"/>
+      <w:numFmt w:val="bullet"/>
+      <w:lvlText w:val=""/>
+      <w:lvlJc w:val="left"/>
+      <w:pPr>
+        <w:tabs>
+          <w:tab w:val="num" w:pos="6480"/>
+        </w:tabs>
+        <w:ind w:left="6480" w:hanging="360"/>
+      </w:pPr>
+      <w:rPr>
+        <w:rFonts w:ascii="Wingdings" w:hAnsi="Wingdings" w:hint="default"/>
+        <w:sz w:val="20"/>
+      </w:rPr>
+    </w:lvl>
+  </w:abstractNum>
+  <w:abstractNum w:abstractNumId="2" w15:restartNumberingAfterBreak="0">
+    <w:nsid w:val="2983455E"/>
+    <w:multiLevelType w:val="multilevel"/>
+    <w:tmpl w:val="D1A4FD68"/>
+    <w:lvl w:ilvl="0">
+      <w:start w:val="1"/>
+      <w:numFmt w:val="decimal"/>
+      <w:lvlText w:val="%1."/>
+      <w:lvlJc w:val="left"/>
+      <w:pPr>
+        <w:tabs>
+          <w:tab w:val="num" w:pos="720"/>
+        </w:tabs>
+        <w:ind w:left="720" w:hanging="360"/>
+      </w:pPr>
+    </w:lvl>
+    <w:lvl w:ilvl="1" w:tentative="1">
+      <w:start w:val="1"/>
+      <w:numFmt w:val="decimal"/>
+      <w:lvlText w:val="%2."/>
+      <w:lvlJc w:val="left"/>
+      <w:pPr>
+        <w:tabs>
+          <w:tab w:val="num" w:pos="1440"/>
+        </w:tabs>
+        <w:ind w:left="1440" w:hanging="360"/>
+      </w:pPr>
+    </w:lvl>
+    <w:lvl w:ilvl="2" w:tentative="1">
+      <w:start w:val="1"/>
+      <w:numFmt w:val="decimal"/>
+      <w:lvlText w:val="%3."/>
+      <w:lvlJc w:val="left"/>
+      <w:pPr>
+        <w:tabs>
+          <w:tab w:val="num" w:pos="2160"/>
+        </w:tabs>
+        <w:ind w:left="2160" w:hanging="360"/>
+      </w:pPr>
+    </w:lvl>
+    <w:lvl w:ilvl="3" w:tentative="1">
+      <w:start w:val="1"/>
+      <w:numFmt w:val="decimal"/>
+      <w:lvlText w:val="%4."/>
+      <w:lvlJc w:val="left"/>
+      <w:pPr>
+        <w:tabs>
+          <w:tab w:val="num" w:pos="2880"/>
+        </w:tabs>
+        <w:ind w:left="2880" w:hanging="360"/>
+      </w:pPr>
+    </w:lvl>
+    <w:lvl w:ilvl="4" w:tentative="1">
+      <w:start w:val="1"/>
+      <w:numFmt w:val="decimal"/>
+      <w:lvlText w:val="%5."/>
+      <w:lvlJc w:val="left"/>
+      <w:pPr>
+        <w:tabs>
+          <w:tab w:val="num" w:pos="3600"/>
+        </w:tabs>
+        <w:ind w:left="3600" w:hanging="360"/>
+      </w:pPr>
+    </w:lvl>
+    <w:lvl w:ilvl="5" w:tentative="1">
+      <w:start w:val="1"/>
+      <w:numFmt w:val="decimal"/>
+      <w:lvlText w:val="%6."/>
+      <w:lvlJc w:val="left"/>
+      <w:pPr>
+        <w:tabs>
+          <w:tab w:val="num" w:pos="4320"/>
+        </w:tabs>
+        <w:ind w:left="4320" w:hanging="360"/>
+      </w:pPr>
+    </w:lvl>
+    <w:lvl w:ilvl="6" w:tentative="1">
+      <w:start w:val="1"/>
+      <w:numFmt w:val="decimal"/>
+      <w:lvlText w:val="%7."/>
+      <w:lvlJc w:val="left"/>
+      <w:pPr>
+        <w:tabs>
+          <w:tab w:val="num" w:pos="5040"/>
+        </w:tabs>
+        <w:ind w:left="5040" w:hanging="360"/>
+      </w:pPr>
+    </w:lvl>
+    <w:lvl w:ilvl="7" w:tentative="1">
+      <w:start w:val="1"/>
+      <w:numFmt w:val="decimal"/>
+      <w:lvlText w:val="%8."/>
+      <w:lvlJc w:val="left"/>
+      <w:pPr>
+        <w:tabs>
+          <w:tab w:val="num" w:pos="5760"/>
+        </w:tabs>
+        <w:ind w:left="5760" w:hanging="360"/>
+      </w:pPr>
+    </w:lvl>
+    <w:lvl w:ilvl="8" w:tentative="1">
+      <w:start w:val="1"/>
+      <w:numFmt w:val="decimal"/>
+      <w:lvlText w:val="%9."/>
+      <w:lvlJc w:val="left"/>
+      <w:pPr>
+        <w:tabs>
+          <w:tab w:val="num" w:pos="6480"/>
+        </w:tabs>
+        <w:ind w:left="6480" w:hanging="360"/>
+      </w:pPr>
+    </w:lvl>
+  </w:abstractNum>
+  <w:abstractNum w:abstractNumId="3" w15:restartNumberingAfterBreak="0">
     <w:nsid w:val="2BE64DE3"/>
     <w:multiLevelType w:val="hybridMultilevel"/>
     <w:tmpl w:val="4968AA14"/>
@@ -3012,8 +3506,401 @@
       </w:rPr>
     </w:lvl>
   </w:abstractNum>
+  <w:abstractNum w:abstractNumId="4" w15:restartNumberingAfterBreak="0">
+    <w:nsid w:val="3D496837"/>
+    <w:multiLevelType w:val="multilevel"/>
+    <w:tmpl w:val="9F38979A"/>
+    <w:lvl w:ilvl="0">
+      <w:start w:val="1"/>
+      <w:numFmt w:val="decimal"/>
+      <w:lvlText w:val="%1."/>
+      <w:lvlJc w:val="left"/>
+      <w:pPr>
+        <w:tabs>
+          <w:tab w:val="num" w:pos="720"/>
+        </w:tabs>
+        <w:ind w:left="720" w:hanging="360"/>
+      </w:pPr>
+    </w:lvl>
+    <w:lvl w:ilvl="1" w:tentative="1">
+      <w:start w:val="1"/>
+      <w:numFmt w:val="decimal"/>
+      <w:lvlText w:val="%2."/>
+      <w:lvlJc w:val="left"/>
+      <w:pPr>
+        <w:tabs>
+          <w:tab w:val="num" w:pos="1440"/>
+        </w:tabs>
+        <w:ind w:left="1440" w:hanging="360"/>
+      </w:pPr>
+    </w:lvl>
+    <w:lvl w:ilvl="2" w:tentative="1">
+      <w:start w:val="1"/>
+      <w:numFmt w:val="decimal"/>
+      <w:lvlText w:val="%3."/>
+      <w:lvlJc w:val="left"/>
+      <w:pPr>
+        <w:tabs>
+          <w:tab w:val="num" w:pos="2160"/>
+        </w:tabs>
+        <w:ind w:left="2160" w:hanging="360"/>
+      </w:pPr>
+    </w:lvl>
+    <w:lvl w:ilvl="3" w:tentative="1">
+      <w:start w:val="1"/>
+      <w:numFmt w:val="decimal"/>
+      <w:lvlText w:val="%4."/>
+      <w:lvlJc w:val="left"/>
+      <w:pPr>
+        <w:tabs>
+          <w:tab w:val="num" w:pos="2880"/>
+        </w:tabs>
+        <w:ind w:left="2880" w:hanging="360"/>
+      </w:pPr>
+    </w:lvl>
+    <w:lvl w:ilvl="4" w:tentative="1">
+      <w:start w:val="1"/>
+      <w:numFmt w:val="decimal"/>
+      <w:lvlText w:val="%5."/>
+      <w:lvlJc w:val="left"/>
+      <w:pPr>
+        <w:tabs>
+          <w:tab w:val="num" w:pos="3600"/>
+        </w:tabs>
+        <w:ind w:left="3600" w:hanging="360"/>
+      </w:pPr>
+    </w:lvl>
+    <w:lvl w:ilvl="5" w:tentative="1">
+      <w:start w:val="1"/>
+      <w:numFmt w:val="decimal"/>
+      <w:lvlText w:val="%6."/>
+      <w:lvlJc w:val="left"/>
+      <w:pPr>
+        <w:tabs>
+          <w:tab w:val="num" w:pos="4320"/>
+        </w:tabs>
+        <w:ind w:left="4320" w:hanging="360"/>
+      </w:pPr>
+    </w:lvl>
+    <w:lvl w:ilvl="6" w:tentative="1">
+      <w:start w:val="1"/>
+      <w:numFmt w:val="decimal"/>
+      <w:lvlText w:val="%7."/>
+      <w:lvlJc w:val="left"/>
+      <w:pPr>
+        <w:tabs>
+          <w:tab w:val="num" w:pos="5040"/>
+        </w:tabs>
+        <w:ind w:left="5040" w:hanging="360"/>
+      </w:pPr>
+    </w:lvl>
+    <w:lvl w:ilvl="7" w:tentative="1">
+      <w:start w:val="1"/>
+      <w:numFmt w:val="decimal"/>
+      <w:lvlText w:val="%8."/>
+      <w:lvlJc w:val="left"/>
+      <w:pPr>
+        <w:tabs>
+          <w:tab w:val="num" w:pos="5760"/>
+        </w:tabs>
+        <w:ind w:left="5760" w:hanging="360"/>
+      </w:pPr>
+    </w:lvl>
+    <w:lvl w:ilvl="8" w:tentative="1">
+      <w:start w:val="1"/>
+      <w:numFmt w:val="decimal"/>
+      <w:lvlText w:val="%9."/>
+      <w:lvlJc w:val="left"/>
+      <w:pPr>
+        <w:tabs>
+          <w:tab w:val="num" w:pos="6480"/>
+        </w:tabs>
+        <w:ind w:left="6480" w:hanging="360"/>
+      </w:pPr>
+    </w:lvl>
+  </w:abstractNum>
+  <w:abstractNum w:abstractNumId="5" w15:restartNumberingAfterBreak="0">
+    <w:nsid w:val="4326512D"/>
+    <w:multiLevelType w:val="multilevel"/>
+    <w:tmpl w:val="CFEC1B9E"/>
+    <w:lvl w:ilvl="0">
+      <w:start w:val="1"/>
+      <w:numFmt w:val="decimal"/>
+      <w:lvlText w:val="%1."/>
+      <w:lvlJc w:val="left"/>
+      <w:pPr>
+        <w:tabs>
+          <w:tab w:val="num" w:pos="720"/>
+        </w:tabs>
+        <w:ind w:left="720" w:hanging="360"/>
+      </w:pPr>
+    </w:lvl>
+    <w:lvl w:ilvl="1" w:tentative="1">
+      <w:start w:val="1"/>
+      <w:numFmt w:val="decimal"/>
+      <w:lvlText w:val="%2."/>
+      <w:lvlJc w:val="left"/>
+      <w:pPr>
+        <w:tabs>
+          <w:tab w:val="num" w:pos="1440"/>
+        </w:tabs>
+        <w:ind w:left="1440" w:hanging="360"/>
+      </w:pPr>
+    </w:lvl>
+    <w:lvl w:ilvl="2" w:tentative="1">
+      <w:start w:val="1"/>
+      <w:numFmt w:val="decimal"/>
+      <w:lvlText w:val="%3."/>
+      <w:lvlJc w:val="left"/>
+      <w:pPr>
+        <w:tabs>
+          <w:tab w:val="num" w:pos="2160"/>
+        </w:tabs>
+        <w:ind w:left="2160" w:hanging="360"/>
+      </w:pPr>
+    </w:lvl>
+    <w:lvl w:ilvl="3" w:tentative="1">
+      <w:start w:val="1"/>
+      <w:numFmt w:val="decimal"/>
+      <w:lvlText w:val="%4."/>
+      <w:lvlJc w:val="left"/>
+      <w:pPr>
+        <w:tabs>
+          <w:tab w:val="num" w:pos="2880"/>
+        </w:tabs>
+        <w:ind w:left="2880" w:hanging="360"/>
+      </w:pPr>
+    </w:lvl>
+    <w:lvl w:ilvl="4" w:tentative="1">
+      <w:start w:val="1"/>
+      <w:numFmt w:val="decimal"/>
+      <w:lvlText w:val="%5."/>
+      <w:lvlJc w:val="left"/>
+      <w:pPr>
+        <w:tabs>
+          <w:tab w:val="num" w:pos="3600"/>
+        </w:tabs>
+        <w:ind w:left="3600" w:hanging="360"/>
+      </w:pPr>
+    </w:lvl>
+    <w:lvl w:ilvl="5" w:tentative="1">
+      <w:start w:val="1"/>
+      <w:numFmt w:val="decimal"/>
+      <w:lvlText w:val="%6."/>
+      <w:lvlJc w:val="left"/>
+      <w:pPr>
+        <w:tabs>
+          <w:tab w:val="num" w:pos="4320"/>
+        </w:tabs>
+        <w:ind w:left="4320" w:hanging="360"/>
+      </w:pPr>
+    </w:lvl>
+    <w:lvl w:ilvl="6" w:tentative="1">
+      <w:start w:val="1"/>
+      <w:numFmt w:val="decimal"/>
+      <w:lvlText w:val="%7."/>
+      <w:lvlJc w:val="left"/>
+      <w:pPr>
+        <w:tabs>
+          <w:tab w:val="num" w:pos="5040"/>
+        </w:tabs>
+        <w:ind w:left="5040" w:hanging="360"/>
+      </w:pPr>
+    </w:lvl>
+    <w:lvl w:ilvl="7" w:tentative="1">
+      <w:start w:val="1"/>
+      <w:numFmt w:val="decimal"/>
+      <w:lvlText w:val="%8."/>
+      <w:lvlJc w:val="left"/>
+      <w:pPr>
+        <w:tabs>
+          <w:tab w:val="num" w:pos="5760"/>
+        </w:tabs>
+        <w:ind w:left="5760" w:hanging="360"/>
+      </w:pPr>
+    </w:lvl>
+    <w:lvl w:ilvl="8" w:tentative="1">
+      <w:start w:val="1"/>
+      <w:numFmt w:val="decimal"/>
+      <w:lvlText w:val="%9."/>
+      <w:lvlJc w:val="left"/>
+      <w:pPr>
+        <w:tabs>
+          <w:tab w:val="num" w:pos="6480"/>
+        </w:tabs>
+        <w:ind w:left="6480" w:hanging="360"/>
+      </w:pPr>
+    </w:lvl>
+  </w:abstractNum>
+  <w:abstractNum w:abstractNumId="6" w15:restartNumberingAfterBreak="0">
+    <w:nsid w:val="65BA5F88"/>
+    <w:multiLevelType w:val="multilevel"/>
+    <w:tmpl w:val="46627A50"/>
+    <w:lvl w:ilvl="0">
+      <w:start w:val="1"/>
+      <w:numFmt w:val="bullet"/>
+      <w:lvlText w:val=""/>
+      <w:lvlJc w:val="left"/>
+      <w:pPr>
+        <w:tabs>
+          <w:tab w:val="num" w:pos="720"/>
+        </w:tabs>
+        <w:ind w:left="720" w:hanging="360"/>
+      </w:pPr>
+      <w:rPr>
+        <w:rFonts w:ascii="Symbol" w:hAnsi="Symbol" w:hint="default"/>
+        <w:sz w:val="20"/>
+      </w:rPr>
+    </w:lvl>
+    <w:lvl w:ilvl="1" w:tentative="1">
+      <w:start w:val="1"/>
+      <w:numFmt w:val="bullet"/>
+      <w:lvlText w:val="o"/>
+      <w:lvlJc w:val="left"/>
+      <w:pPr>
+        <w:tabs>
+          <w:tab w:val="num" w:pos="1440"/>
+        </w:tabs>
+        <w:ind w:left="1440" w:hanging="360"/>
+      </w:pPr>
+      <w:rPr>
+        <w:rFonts w:ascii="Courier New" w:hAnsi="Courier New" w:hint="default"/>
+        <w:sz w:val="20"/>
+      </w:rPr>
+    </w:lvl>
+    <w:lvl w:ilvl="2" w:tentative="1">
+      <w:start w:val="1"/>
+      <w:numFmt w:val="bullet"/>
+      <w:lvlText w:val=""/>
+      <w:lvlJc w:val="left"/>
+      <w:pPr>
+        <w:tabs>
+          <w:tab w:val="num" w:pos="2160"/>
+        </w:tabs>
+        <w:ind w:left="2160" w:hanging="360"/>
+      </w:pPr>
+      <w:rPr>
+        <w:rFonts w:ascii="Wingdings" w:hAnsi="Wingdings" w:hint="default"/>
+        <w:sz w:val="20"/>
+      </w:rPr>
+    </w:lvl>
+    <w:lvl w:ilvl="3" w:tentative="1">
+      <w:start w:val="1"/>
+      <w:numFmt w:val="bullet"/>
+      <w:lvlText w:val=""/>
+      <w:lvlJc w:val="left"/>
+      <w:pPr>
+        <w:tabs>
+          <w:tab w:val="num" w:pos="2880"/>
+        </w:tabs>
+        <w:ind w:left="2880" w:hanging="360"/>
+      </w:pPr>
+      <w:rPr>
+        <w:rFonts w:ascii="Wingdings" w:hAnsi="Wingdings" w:hint="default"/>
+        <w:sz w:val="20"/>
+      </w:rPr>
+    </w:lvl>
+    <w:lvl w:ilvl="4" w:tentative="1">
+      <w:start w:val="1"/>
+      <w:numFmt w:val="bullet"/>
+      <w:lvlText w:val=""/>
+      <w:lvlJc w:val="left"/>
+      <w:pPr>
+        <w:tabs>
+          <w:tab w:val="num" w:pos="3600"/>
+        </w:tabs>
+        <w:ind w:left="3600" w:hanging="360"/>
+      </w:pPr>
+      <w:rPr>
+        <w:rFonts w:ascii="Wingdings" w:hAnsi="Wingdings" w:hint="default"/>
+        <w:sz w:val="20"/>
+      </w:rPr>
+    </w:lvl>
+    <w:lvl w:ilvl="5" w:tentative="1">
+      <w:start w:val="1"/>
+      <w:numFmt w:val="bullet"/>
+      <w:lvlText w:val=""/>
+      <w:lvlJc w:val="left"/>
+      <w:pPr>
+        <w:tabs>
+          <w:tab w:val="num" w:pos="4320"/>
+        </w:tabs>
+        <w:ind w:left="4320" w:hanging="360"/>
+      </w:pPr>
+      <w:rPr>
+        <w:rFonts w:ascii="Wingdings" w:hAnsi="Wingdings" w:hint="default"/>
+        <w:sz w:val="20"/>
+      </w:rPr>
+    </w:lvl>
+    <w:lvl w:ilvl="6" w:tentative="1">
+      <w:start w:val="1"/>
+      <w:numFmt w:val="bullet"/>
+      <w:lvlText w:val=""/>
+      <w:lvlJc w:val="left"/>
+      <w:pPr>
+        <w:tabs>
+          <w:tab w:val="num" w:pos="5040"/>
+        </w:tabs>
+        <w:ind w:left="5040" w:hanging="360"/>
+      </w:pPr>
+      <w:rPr>
+        <w:rFonts w:ascii="Wingdings" w:hAnsi="Wingdings" w:hint="default"/>
+        <w:sz w:val="20"/>
+      </w:rPr>
+    </w:lvl>
+    <w:lvl w:ilvl="7" w:tentative="1">
+      <w:start w:val="1"/>
+      <w:numFmt w:val="bullet"/>
+      <w:lvlText w:val=""/>
+      <w:lvlJc w:val="left"/>
+      <w:pPr>
+        <w:tabs>
+          <w:tab w:val="num" w:pos="5760"/>
+        </w:tabs>
+        <w:ind w:left="5760" w:hanging="360"/>
+      </w:pPr>
+      <w:rPr>
+        <w:rFonts w:ascii="Wingdings" w:hAnsi="Wingdings" w:hint="default"/>
+        <w:sz w:val="20"/>
+      </w:rPr>
+    </w:lvl>
+    <w:lvl w:ilvl="8" w:tentative="1">
+      <w:start w:val="1"/>
+      <w:numFmt w:val="bullet"/>
+      <w:lvlText w:val=""/>
+      <w:lvlJc w:val="left"/>
+      <w:pPr>
+        <w:tabs>
+          <w:tab w:val="num" w:pos="6480"/>
+        </w:tabs>
+        <w:ind w:left="6480" w:hanging="360"/>
+      </w:pPr>
+      <w:rPr>
+        <w:rFonts w:ascii="Wingdings" w:hAnsi="Wingdings" w:hint="default"/>
+        <w:sz w:val="20"/>
+      </w:rPr>
+    </w:lvl>
+  </w:abstractNum>
   <w:num w:numId="1" w16cid:durableId="652489382">
+    <w:abstractNumId w:val="3"/>
+  </w:num>
+  <w:num w:numId="2" w16cid:durableId="1138575434">
+    <w:abstractNumId w:val="4"/>
+  </w:num>
+  <w:num w:numId="3" w16cid:durableId="888955588">
     <w:abstractNumId w:val="0"/>
+  </w:num>
+  <w:num w:numId="4" w16cid:durableId="1869836616">
+    <w:abstractNumId w:val="5"/>
+  </w:num>
+  <w:num w:numId="5" w16cid:durableId="1243639322">
+    <w:abstractNumId w:val="1"/>
+  </w:num>
+  <w:num w:numId="6" w16cid:durableId="483861301">
+    <w:abstractNumId w:val="2"/>
+  </w:num>
+  <w:num w:numId="7" w16cid:durableId="1898322202">
+    <w:abstractNumId w:val="6"/>
   </w:num>
 </w:numbering>
 </file>
@@ -3421,7 +4308,6 @@
   <w:style w:type="character" w:default="1" w:styleId="Standardnpsmoodstavce">
     <w:name w:val="Default Paragraph Font"/>
     <w:uiPriority w:val="1"/>
-    <w:semiHidden/>
     <w:unhideWhenUsed/>
   </w:style>
   <w:style w:type="table" w:default="1" w:styleId="Normlntabulka">
